--- a/详细设计.docx
+++ b/详细设计.docx
@@ -38,9 +38,6 @@
       <w:pPr>
         <w:pStyle w:val="a7"/>
         <w:ind w:left="780" w:firstLineChars="0" w:firstLine="0"/>
-        <w:rPr>
-          <w:rFonts w:hint="eastAsia"/>
-        </w:rPr>
       </w:pPr>
       <w:r>
         <w:rPr>
@@ -101,9 +98,6 @@
       <w:pPr>
         <w:pStyle w:val="a7"/>
         <w:ind w:left="780" w:firstLineChars="0" w:firstLine="0"/>
-        <w:rPr>
-          <w:rFonts w:hint="eastAsia"/>
-        </w:rPr>
       </w:pPr>
       <w:r>
         <w:rPr>
@@ -119,9 +113,6 @@
       <w:pPr>
         <w:pStyle w:val="a7"/>
         <w:ind w:left="780" w:firstLineChars="0" w:firstLine="0"/>
-        <w:rPr>
-          <w:rFonts w:hint="eastAsia"/>
-        </w:rPr>
       </w:pPr>
     </w:p>
     <w:p>
@@ -279,9 +270,6 @@
       <w:pPr>
         <w:pStyle w:val="a7"/>
         <w:ind w:left="780" w:firstLineChars="0" w:firstLine="0"/>
-        <w:rPr>
-          <w:rFonts w:hint="eastAsia"/>
-        </w:rPr>
       </w:pPr>
     </w:p>
     <w:p>
@@ -308,8 +296,6 @@
         <w:pStyle w:val="a7"/>
         <w:ind w:left="780" w:firstLineChars="0" w:firstLine="0"/>
       </w:pPr>
-      <w:bookmarkStart w:id="0" w:name="_GoBack"/>
-      <w:bookmarkEnd w:id="0"/>
       <w:r>
         <w:rPr>
           <w:rFonts w:hint="eastAsia"/>
@@ -430,9 +416,6 @@
       <w:pPr>
         <w:pStyle w:val="a7"/>
         <w:ind w:left="780" w:firstLineChars="0" w:firstLine="0"/>
-        <w:rPr>
-          <w:rFonts w:hint="eastAsia"/>
-        </w:rPr>
       </w:pPr>
       <w:r>
         <w:rPr>
@@ -440,6 +423,121 @@
         </w:rPr>
         <w:t>车牌</w:t>
       </w:r>
+    </w:p>
+    <w:p>
+      <w:pPr>
+        <w:pStyle w:val="a7"/>
+        <w:ind w:left="780" w:firstLineChars="0" w:firstLine="0"/>
+      </w:pPr>
+    </w:p>
+    <w:p>
+      <w:pPr>
+        <w:pStyle w:val="a7"/>
+        <w:numPr>
+          <w:ilvl w:val="0"/>
+          <w:numId w:val="2"/>
+        </w:numPr>
+        <w:ind w:firstLineChars="0"/>
+      </w:pPr>
+      <w:r>
+        <w:rPr>
+          <w:rFonts w:hint="eastAsia"/>
+        </w:rPr>
+        <w:t>车辆</w:t>
+      </w:r>
+      <w:r>
+        <w:t>进场url示例：</w:t>
+      </w:r>
+      <w:hyperlink r:id="rId7" w:history="1">
+        <w:r>
+          <w:rPr>
+            <w:rStyle w:val="a8"/>
+          </w:rPr>
+          <w:t>http://localhost:8080/TingChe/servlet/DriveIn?carNumber=%E8%8B%8FA%C2%B7W526Z&amp;parkingInfo=123456</w:t>
+        </w:r>
+      </w:hyperlink>
+    </w:p>
+    <w:p>
+      <w:pPr>
+        <w:pStyle w:val="a7"/>
+        <w:ind w:left="780" w:firstLineChars="0" w:firstLine="0"/>
+      </w:pPr>
+      <w:r>
+        <w:rPr>
+          <w:rFonts w:hint="eastAsia"/>
+        </w:rPr>
+        <w:t>参数</w:t>
+      </w:r>
+      <w:r>
+        <w:t>说明：carNumber：车牌号；parkingInfo</w:t>
+      </w:r>
+      <w:r>
+        <w:rPr>
+          <w:rFonts w:hint="eastAsia"/>
+        </w:rPr>
+        <w:t>：</w:t>
+      </w:r>
+      <w:r>
+        <w:t>停车场编号</w:t>
+      </w:r>
+    </w:p>
+    <w:p>
+      <w:pPr>
+        <w:pStyle w:val="a7"/>
+        <w:ind w:left="780" w:firstLineChars="0" w:firstLine="0"/>
+      </w:pPr>
+      <w:r>
+        <w:rPr>
+          <w:rFonts w:hint="eastAsia"/>
+        </w:rPr>
+        <w:t>车辆</w:t>
+      </w:r>
+      <w:r>
+        <w:t>出场url示例：</w:t>
+      </w:r>
+      <w:hyperlink r:id="rId8" w:history="1">
+        <w:r>
+          <w:rPr>
+            <w:rStyle w:val="a8"/>
+          </w:rPr>
+          <w:t>http://localhost:8080/TingChe/servlet/DriveOut?carNumber=%E8%8B%8FA%C2%B7W526Z&amp;parkingInfo=123456</w:t>
+        </w:r>
+      </w:hyperlink>
+    </w:p>
+    <w:p>
+      <w:pPr>
+        <w:pStyle w:val="a7"/>
+        <w:ind w:left="780" w:firstLineChars="0" w:firstLine="0"/>
+      </w:pPr>
+      <w:r>
+        <w:rPr>
+          <w:rFonts w:hint="eastAsia"/>
+        </w:rPr>
+        <w:t>参数</w:t>
+      </w:r>
+      <w:r>
+        <w:t>说明：carNumber：车牌号；parkingInfo</w:t>
+      </w:r>
+      <w:r>
+        <w:rPr>
+          <w:rFonts w:hint="eastAsia"/>
+        </w:rPr>
+        <w:t>：</w:t>
+      </w:r>
+      <w:r>
+        <w:t>停车场编号</w:t>
+      </w:r>
+    </w:p>
+    <w:p>
+      <w:pPr>
+        <w:pStyle w:val="a7"/>
+        <w:ind w:left="780" w:firstLineChars="0" w:firstLine="0"/>
+        <w:rPr>
+          <w:rFonts w:hint="eastAsia"/>
+        </w:rPr>
+      </w:pPr>
+      <w:bookmarkStart w:id="0" w:name="_GoBack"/>
+      <w:bookmarkEnd w:id="0"/>
     </w:p>
     <w:sectPr>
       <w:pgSz w:w="11906" w:h="16838"/>
@@ -1175,6 +1273,17 @@
       <w:ind w:firstLineChars="200" w:firstLine="420"/>
     </w:pPr>
   </w:style>
+  <w:style w:type="character" w:styleId="a8">
+    <w:name w:val="Hyperlink"/>
+    <w:basedOn w:val="a0"/>
+    <w:uiPriority w:val="99"/>
+    <w:unhideWhenUsed/>
+    <w:rsid w:val="0083576D"/>
+    <w:rPr>
+      <w:color w:val="0563C1" w:themeColor="hyperlink"/>
+      <w:u w:val="single"/>
+    </w:rPr>
+  </w:style>
 </w:styles>
 </file>
 
